--- a/отчёт лаб2 Гловели.docx
+++ b/отчёт лаб2 Гловели.docx
@@ -1751,7 +1751,7 @@
             <w:sz w:val="28"/>
             <w:szCs w:val="28"/>
           </w:rPr>
-          <w:t>к</w:t>
+          <w:t>код</w:t>
         </w:r>
         <w:r>
           <w:rPr>
@@ -1760,7 +1760,16 @@
             <w:sz w:val="28"/>
             <w:szCs w:val="28"/>
           </w:rPr>
-          <w:t>од.sql</w:t>
+          <w:t>.</w:t>
+        </w:r>
+        <w:r>
+          <w:rPr>
+            <w:rStyle w:val="af1"/>
+            <w:rFonts w:ascii="Times New Roman" w:hAnsi="Times New Roman" w:cs="Times New Roman"/>
+            <w:sz w:val="28"/>
+            <w:szCs w:val="28"/>
+          </w:rPr>
+          <w:t>sql</w:t>
         </w:r>
         <w:proofErr w:type="spellEnd"/>
       </w:hyperlink>
@@ -1808,7 +1817,7 @@
           <w:szCs w:val="28"/>
         </w:rPr>
         <w:drawing>
-          <wp:inline distT="0" distB="0" distL="0" distR="0" wp14:anchorId="28EEF8CF" wp14:editId="08A7D395">
+          <wp:inline distT="0" distB="0" distL="0" distR="0" wp14:anchorId="28EEF8CF" wp14:editId="611F8E7C">
             <wp:extent cx="5940425" cy="2430145"/>
             <wp:effectExtent l="0" t="0" r="3175" b="8255"/>
             <wp:docPr id="749019058" name="Рисунок 12" descr="Изображение выглядит как текст, снимок экрана, Шрифт, программное обеспечение&#10;&#10;Содержимое, созданное искусственным интеллектом, может быть неверным."/>
